--- a/Deliverable_3/Blackbear-Consultants_Deliverable_3_SprintReview_5.docx
+++ b/Deliverable_3/Blackbear-Consultants_Deliverable_3_SprintReview_5.docx
@@ -1,6 +1,6 @@
 
 <file path=word/document.xml><?xml version="1.0" encoding="utf-8"?>
-<w:document xmlns:mc="http://schemas.openxmlformats.org/markup-compatibility/2006" xmlns:o="urn:schemas-microsoft-com:office:office" xmlns:r="http://schemas.openxmlformats.org/officeDocument/2006/relationships" xmlns:m="http://schemas.openxmlformats.org/officeDocument/2006/math" xmlns:v="urn:schemas-microsoft-com:vml" xmlns:wp="http://schemas.openxmlformats.org/drawingml/2006/wordprocessingDrawing" xmlns:w10="urn:schemas-microsoft-com:office:word" xmlns:w="http://schemas.openxmlformats.org/wordprocessingml/2006/main" xmlns:wne="http://schemas.microsoft.com/office/word/2006/wordml" xmlns:sl="http://schemas.openxmlformats.org/schemaLibrary/2006/main" xmlns:a="http://schemas.openxmlformats.org/drawingml/2006/main" xmlns:pic="http://schemas.openxmlformats.org/drawingml/2006/picture" xmlns:c="http://schemas.openxmlformats.org/drawingml/2006/chart" xmlns:lc="http://schemas.openxmlformats.org/drawingml/2006/lockedCanvas" xmlns:dgm="http://schemas.openxmlformats.org/drawingml/2006/diagram" xmlns:wps="http://schemas.microsoft.com/office/word/2010/wordprocessingShape" xmlns:wpg="http://schemas.microsoft.com/office/word/2010/wordprocessingGroup" xmlns:w14="http://schemas.microsoft.com/office/word/2010/wordml" xmlns:w15="http://schemas.microsoft.com/office/word/2012/wordml">
+<w:document xmlns:wpc="http://schemas.microsoft.com/office/word/2010/wordprocessingCanvas" xmlns:cx="http://schemas.microsoft.com/office/drawing/2014/chartex" xmlns:cx1="http://schemas.microsoft.com/office/drawing/2015/9/8/chartex" xmlns:cx2="http://schemas.microsoft.com/office/drawing/2015/10/21/chartex" xmlns:cx3="http://schemas.microsoft.com/office/drawing/2016/5/9/chartex" xmlns:cx4="http://schemas.microsoft.com/office/drawing/2016/5/10/chartex" xmlns:cx5="http://schemas.microsoft.com/office/drawing/2016/5/11/chartex" xmlns:cx6="http://schemas.microsoft.com/office/drawing/2016/5/12/chartex" xmlns:cx7="http://schemas.microsoft.com/office/drawing/2016/5/13/chartex" xmlns:cx8="http://schemas.microsoft.com/office/drawing/2016/5/14/chartex" xmlns:mc="http://schemas.openxmlformats.org/markup-compatibility/2006" xmlns:aink="http://schemas.microsoft.com/office/drawing/2016/ink" xmlns:am3d="http://schemas.microsoft.com/office/drawing/2017/model3d" xmlns:o="urn:schemas-microsoft-com:office:office" xmlns:r="http://schemas.openxmlformats.org/officeDocument/2006/relationships" xmlns:m="http://schemas.openxmlformats.org/officeDocument/2006/math" xmlns:v="urn:schemas-microsoft-com:vml" xmlns:wp14="http://schemas.microsoft.com/office/word/2010/wordprocessingDrawing" xmlns:wp="http://schemas.openxmlformats.org/drawingml/2006/wordprocessingDrawing" xmlns:w10="urn:schemas-microsoft-com:office:word" xmlns:w="http://schemas.openxmlformats.org/wordprocessingml/2006/main" xmlns:w14="http://schemas.microsoft.com/office/word/2010/wordml" xmlns:w15="http://schemas.microsoft.com/office/word/2012/wordml" xmlns:w16cid="http://schemas.microsoft.com/office/word/2016/wordml/cid" xmlns:w16se="http://schemas.microsoft.com/office/word/2015/wordml/symex" xmlns:wpg="http://schemas.microsoft.com/office/word/2010/wordprocessingGroup" xmlns:wpi="http://schemas.microsoft.com/office/word/2010/wordprocessingInk" xmlns:wne="http://schemas.microsoft.com/office/word/2006/wordml" xmlns:wps="http://schemas.microsoft.com/office/word/2010/wordprocessingShape" mc:Ignorable="w14 w15 w16se w16cid wp14">
   <w:body>
     <w:p>
       <w:pPr>
@@ -12,15 +12,14 @@
           <w:szCs w:val="28"/>
         </w:rPr>
       </w:pPr>
-      <w:bookmarkStart w:colFirst="0" w:colLast="0" w:name="_2176yibb8zi1" w:id="0"/>
+      <w:bookmarkStart w:id="0" w:name="_2176yibb8zi1" w:colFirst="0" w:colLast="0"/>
       <w:bookmarkEnd w:id="0"/>
       <w:r>
         <w:rPr>
           <w:sz w:val="28"/>
           <w:szCs w:val="28"/>
-          <w:rtl w:val="0"/>
-        </w:rPr>
-        <w:t xml:space="preserve">Sprint 5</w:t>
+        </w:rPr>
+        <w:t>Sprint 5</w:t>
       </w:r>
     </w:p>
     <w:p>
@@ -32,15 +31,14 @@
           <w:szCs w:val="28"/>
         </w:rPr>
       </w:pPr>
-      <w:bookmarkStart w:colFirst="0" w:colLast="0" w:name="_h071dricalp" w:id="1"/>
+      <w:bookmarkStart w:id="1" w:name="_h071dricalp" w:colFirst="0" w:colLast="0"/>
       <w:bookmarkEnd w:id="1"/>
       <w:r>
         <w:rPr>
           <w:sz w:val="28"/>
           <w:szCs w:val="28"/>
-          <w:rtl w:val="0"/>
-        </w:rPr>
-        <w:t xml:space="preserve">Features Implemented</w:t>
+        </w:rPr>
+        <w:t>Features Implemented</w:t>
       </w:r>
     </w:p>
     <w:p>
@@ -50,18 +48,15 @@
           <w:numId w:val="3"/>
         </w:numPr>
         <w:spacing w:line="240" w:lineRule="auto"/>
-        <w:ind w:left="720" w:hanging="360"/>
-        <w:rPr>
-          <w:rFonts w:ascii="Times New Roman" w:cs="Times New Roman" w:eastAsia="Times New Roman" w:hAnsi="Times New Roman"/>
-          <w:u w:val="none"/>
-        </w:rPr>
-      </w:pPr>
-      <w:r>
-        <w:rPr>
-          <w:rFonts w:ascii="Times New Roman" w:cs="Times New Roman" w:eastAsia="Times New Roman" w:hAnsi="Times New Roman"/>
-          <w:rtl w:val="0"/>
-        </w:rPr>
-        <w:t xml:space="preserve">Beginning database.</w:t>
+        <w:rPr>
+          <w:rFonts w:ascii="Times New Roman" w:eastAsia="Times New Roman" w:hAnsi="Times New Roman" w:cs="Times New Roman"/>
+        </w:rPr>
+      </w:pPr>
+      <w:r>
+        <w:rPr>
+          <w:rFonts w:ascii="Times New Roman" w:eastAsia="Times New Roman" w:hAnsi="Times New Roman" w:cs="Times New Roman"/>
+        </w:rPr>
+        <w:t>Beginning database.</w:t>
       </w:r>
     </w:p>
     <w:p>
@@ -71,18 +66,15 @@
           <w:numId w:val="3"/>
         </w:numPr>
         <w:spacing w:line="240" w:lineRule="auto"/>
-        <w:ind w:left="720" w:hanging="360"/>
-        <w:rPr>
-          <w:rFonts w:ascii="Times New Roman" w:cs="Times New Roman" w:eastAsia="Times New Roman" w:hAnsi="Times New Roman"/>
-          <w:u w:val="none"/>
-        </w:rPr>
-      </w:pPr>
-      <w:r>
-        <w:rPr>
-          <w:rFonts w:ascii="Times New Roman" w:cs="Times New Roman" w:eastAsia="Times New Roman" w:hAnsi="Times New Roman"/>
-          <w:rtl w:val="0"/>
-        </w:rPr>
-        <w:t xml:space="preserve">Added new pages to the app.</w:t>
+        <w:rPr>
+          <w:rFonts w:ascii="Times New Roman" w:eastAsia="Times New Roman" w:hAnsi="Times New Roman" w:cs="Times New Roman"/>
+        </w:rPr>
+      </w:pPr>
+      <w:r>
+        <w:rPr>
+          <w:rFonts w:ascii="Times New Roman" w:eastAsia="Times New Roman" w:hAnsi="Times New Roman" w:cs="Times New Roman"/>
+        </w:rPr>
+        <w:t>Added new pages to the app.</w:t>
       </w:r>
     </w:p>
     <w:p>
@@ -92,23 +84,15 @@
           <w:numId w:val="3"/>
         </w:numPr>
         <w:spacing w:line="240" w:lineRule="auto"/>
-        <w:ind w:left="720" w:hanging="360"/>
-        <w:rPr>
-          <w:rFonts w:ascii="Times New Roman" w:cs="Times New Roman" w:eastAsia="Times New Roman" w:hAnsi="Times New Roman"/>
-          <w:u w:val="none"/>
-        </w:rPr>
-      </w:pPr>
-      <w:r>
-        <w:rPr>
-          <w:rFonts w:ascii="Times New Roman" w:cs="Times New Roman" w:eastAsia="Times New Roman" w:hAnsi="Times New Roman"/>
-          <w:rtl w:val="0"/>
-        </w:rPr>
-        <w:t xml:space="preserve">Added new documentation for deliverable 3.</w:t>
-      </w:r>
-      <w:r>
-        <w:rPr>
-          <w:rtl w:val="0"/>
-        </w:rPr>
+        <w:rPr>
+          <w:rFonts w:ascii="Times New Roman" w:eastAsia="Times New Roman" w:hAnsi="Times New Roman" w:cs="Times New Roman"/>
+        </w:rPr>
+      </w:pPr>
+      <w:r>
+        <w:rPr>
+          <w:rFonts w:ascii="Times New Roman" w:eastAsia="Times New Roman" w:hAnsi="Times New Roman" w:cs="Times New Roman"/>
+        </w:rPr>
+        <w:t>Added new documentation for deliverable 3.</w:t>
       </w:r>
     </w:p>
     <w:p>
@@ -120,15 +104,14 @@
           <w:szCs w:val="28"/>
         </w:rPr>
       </w:pPr>
-      <w:bookmarkStart w:colFirst="0" w:colLast="0" w:name="_no1l3zevv524" w:id="2"/>
+      <w:bookmarkStart w:id="2" w:name="_no1l3zevv524" w:colFirst="0" w:colLast="0"/>
       <w:bookmarkEnd w:id="2"/>
       <w:r>
         <w:rPr>
           <w:sz w:val="28"/>
           <w:szCs w:val="28"/>
-          <w:rtl w:val="0"/>
-        </w:rPr>
-        <w:t xml:space="preserve">Issues Fixed</w:t>
+        </w:rPr>
+        <w:t>Issues Fixed</w:t>
       </w:r>
     </w:p>
     <w:p>
@@ -138,17 +121,15 @@
           <w:numId w:val="1"/>
         </w:numPr>
         <w:spacing w:line="240" w:lineRule="auto"/>
-        <w:ind w:left="720" w:hanging="360"/>
-        <w:rPr>
-          <w:rFonts w:ascii="Times New Roman" w:cs="Times New Roman" w:eastAsia="Times New Roman" w:hAnsi="Times New Roman"/>
-        </w:rPr>
-      </w:pPr>
-      <w:r>
-        <w:rPr>
-          <w:rFonts w:ascii="Times New Roman" w:cs="Times New Roman" w:eastAsia="Times New Roman" w:hAnsi="Times New Roman"/>
-          <w:rtl w:val="0"/>
-        </w:rPr>
-        <w:t xml:space="preserve">SRS documentation comments.</w:t>
+        <w:rPr>
+          <w:rFonts w:ascii="Times New Roman" w:eastAsia="Times New Roman" w:hAnsi="Times New Roman" w:cs="Times New Roman"/>
+        </w:rPr>
+      </w:pPr>
+      <w:r>
+        <w:rPr>
+          <w:rFonts w:ascii="Times New Roman" w:eastAsia="Times New Roman" w:hAnsi="Times New Roman" w:cs="Times New Roman"/>
+        </w:rPr>
+        <w:t>SRS documentation comments.</w:t>
       </w:r>
     </w:p>
     <w:p>
@@ -158,18 +139,15 @@
           <w:numId w:val="1"/>
         </w:numPr>
         <w:spacing w:line="240" w:lineRule="auto"/>
-        <w:ind w:left="720" w:hanging="360"/>
-        <w:rPr>
-          <w:rFonts w:ascii="Times New Roman" w:cs="Times New Roman" w:eastAsia="Times New Roman" w:hAnsi="Times New Roman"/>
-          <w:u w:val="none"/>
-        </w:rPr>
-      </w:pPr>
-      <w:r>
-        <w:rPr>
-          <w:rFonts w:ascii="Times New Roman" w:cs="Times New Roman" w:eastAsia="Times New Roman" w:hAnsi="Times New Roman"/>
-          <w:rtl w:val="0"/>
-        </w:rPr>
-        <w:t xml:space="preserve">Sequence diagrams comments.</w:t>
+        <w:rPr>
+          <w:rFonts w:ascii="Times New Roman" w:eastAsia="Times New Roman" w:hAnsi="Times New Roman" w:cs="Times New Roman"/>
+        </w:rPr>
+      </w:pPr>
+      <w:r>
+        <w:rPr>
+          <w:rFonts w:ascii="Times New Roman" w:eastAsia="Times New Roman" w:hAnsi="Times New Roman" w:cs="Times New Roman"/>
+        </w:rPr>
+        <w:t>Sequence diagrams comments.</w:t>
       </w:r>
     </w:p>
     <w:p>
@@ -179,23 +157,15 @@
           <w:numId w:val="1"/>
         </w:numPr>
         <w:spacing w:line="240" w:lineRule="auto"/>
-        <w:ind w:left="720" w:hanging="360"/>
-        <w:rPr>
-          <w:rFonts w:ascii="Times New Roman" w:cs="Times New Roman" w:eastAsia="Times New Roman" w:hAnsi="Times New Roman"/>
-          <w:u w:val="none"/>
-        </w:rPr>
-      </w:pPr>
-      <w:r>
-        <w:rPr>
-          <w:rFonts w:ascii="Times New Roman" w:cs="Times New Roman" w:eastAsia="Times New Roman" w:hAnsi="Times New Roman"/>
-          <w:rtl w:val="0"/>
-        </w:rPr>
-        <w:t xml:space="preserve">Fixed some coding bugs with uninitialized classes.</w:t>
-      </w:r>
-      <w:r>
-        <w:rPr>
-          <w:rtl w:val="0"/>
-        </w:rPr>
+        <w:rPr>
+          <w:rFonts w:ascii="Times New Roman" w:eastAsia="Times New Roman" w:hAnsi="Times New Roman" w:cs="Times New Roman"/>
+        </w:rPr>
+      </w:pPr>
+      <w:r>
+        <w:rPr>
+          <w:rFonts w:ascii="Times New Roman" w:eastAsia="Times New Roman" w:hAnsi="Times New Roman" w:cs="Times New Roman"/>
+        </w:rPr>
+        <w:t>Fixed some coding bugs with uninitialized classes.</w:t>
       </w:r>
     </w:p>
     <w:p>
@@ -207,15 +177,14 @@
           <w:szCs w:val="28"/>
         </w:rPr>
       </w:pPr>
-      <w:bookmarkStart w:colFirst="0" w:colLast="0" w:name="_8yypch2wpzmy" w:id="3"/>
+      <w:bookmarkStart w:id="3" w:name="_8yypch2wpzmy" w:colFirst="0" w:colLast="0"/>
       <w:bookmarkEnd w:id="3"/>
       <w:r>
         <w:rPr>
           <w:sz w:val="28"/>
           <w:szCs w:val="28"/>
-          <w:rtl w:val="0"/>
-        </w:rPr>
-        <w:t xml:space="preserve">Changes Made</w:t>
+        </w:rPr>
+        <w:t>Changes Made</w:t>
       </w:r>
     </w:p>
     <w:p>
@@ -225,17 +194,15 @@
           <w:numId w:val="2"/>
         </w:numPr>
         <w:spacing w:line="240" w:lineRule="auto"/>
-        <w:ind w:left="720" w:hanging="360"/>
-        <w:rPr>
-          <w:rFonts w:ascii="Times New Roman" w:cs="Times New Roman" w:eastAsia="Times New Roman" w:hAnsi="Times New Roman"/>
-        </w:rPr>
-      </w:pPr>
-      <w:r>
-        <w:rPr>
-          <w:rFonts w:ascii="Times New Roman" w:cs="Times New Roman" w:eastAsia="Times New Roman" w:hAnsi="Times New Roman"/>
-          <w:rtl w:val="0"/>
-        </w:rPr>
-        <w:t xml:space="preserve">Updated user interfaces.</w:t>
+        <w:rPr>
+          <w:rFonts w:ascii="Times New Roman" w:eastAsia="Times New Roman" w:hAnsi="Times New Roman" w:cs="Times New Roman"/>
+        </w:rPr>
+      </w:pPr>
+      <w:r>
+        <w:rPr>
+          <w:rFonts w:ascii="Times New Roman" w:eastAsia="Times New Roman" w:hAnsi="Times New Roman" w:cs="Times New Roman"/>
+        </w:rPr>
+        <w:t>Updated user interfaces.</w:t>
       </w:r>
     </w:p>
     <w:p>
@@ -245,18 +212,15 @@
           <w:numId w:val="2"/>
         </w:numPr>
         <w:spacing w:line="240" w:lineRule="auto"/>
-        <w:ind w:left="720" w:hanging="360"/>
-        <w:rPr>
-          <w:rFonts w:ascii="Times New Roman" w:cs="Times New Roman" w:eastAsia="Times New Roman" w:hAnsi="Times New Roman"/>
-          <w:u w:val="none"/>
-        </w:rPr>
-      </w:pPr>
-      <w:r>
-        <w:rPr>
-          <w:rFonts w:ascii="Times New Roman" w:cs="Times New Roman" w:eastAsia="Times New Roman" w:hAnsi="Times New Roman"/>
-          <w:rtl w:val="0"/>
-        </w:rPr>
-        <w:t xml:space="preserve">Added User options to edit, delete, etc.</w:t>
+        <w:rPr>
+          <w:rFonts w:ascii="Times New Roman" w:eastAsia="Times New Roman" w:hAnsi="Times New Roman" w:cs="Times New Roman"/>
+        </w:rPr>
+      </w:pPr>
+      <w:r>
+        <w:rPr>
+          <w:rFonts w:ascii="Times New Roman" w:eastAsia="Times New Roman" w:hAnsi="Times New Roman" w:cs="Times New Roman"/>
+        </w:rPr>
+        <w:t>Added User options to edit, delete, etc.</w:t>
       </w:r>
     </w:p>
     <w:p>
@@ -266,18 +230,15 @@
           <w:numId w:val="2"/>
         </w:numPr>
         <w:spacing w:line="240" w:lineRule="auto"/>
-        <w:ind w:left="720" w:hanging="360"/>
-        <w:rPr>
-          <w:rFonts w:ascii="Times New Roman" w:cs="Times New Roman" w:eastAsia="Times New Roman" w:hAnsi="Times New Roman"/>
-          <w:u w:val="none"/>
-        </w:rPr>
-      </w:pPr>
-      <w:r>
-        <w:rPr>
-          <w:rFonts w:ascii="Times New Roman" w:cs="Times New Roman" w:eastAsia="Times New Roman" w:hAnsi="Times New Roman"/>
-          <w:rtl w:val="0"/>
-        </w:rPr>
-        <w:t xml:space="preserve">Changed password requirements to have length/character requirements.</w:t>
+        <w:rPr>
+          <w:rFonts w:ascii="Times New Roman" w:eastAsia="Times New Roman" w:hAnsi="Times New Roman" w:cs="Times New Roman"/>
+        </w:rPr>
+      </w:pPr>
+      <w:r>
+        <w:rPr>
+          <w:rFonts w:ascii="Times New Roman" w:eastAsia="Times New Roman" w:hAnsi="Times New Roman" w:cs="Times New Roman"/>
+        </w:rPr>
+        <w:t>Changed password requirements to have length/character requirements.</w:t>
       </w:r>
     </w:p>
     <w:p>
@@ -289,37 +250,63 @@
           <w:szCs w:val="28"/>
         </w:rPr>
       </w:pPr>
-      <w:bookmarkStart w:colFirst="0" w:colLast="0" w:name="_sda29n9o9elt" w:id="4"/>
-      <w:bookmarkEnd w:id="4"/>
       <w:r>
         <w:rPr>
           <w:sz w:val="28"/>
           <w:szCs w:val="28"/>
-          <w:rtl w:val="0"/>
-        </w:rPr>
-        <w:t xml:space="preserve">Implementation Review</w:t>
-      </w:r>
-    </w:p>
-    <w:p>
-      <w:pPr>
-        <w:spacing w:line="240" w:lineRule="auto"/>
-        <w:rPr>
-          <w:rFonts w:ascii="Times New Roman" w:cs="Times New Roman" w:eastAsia="Times New Roman" w:hAnsi="Times New Roman"/>
-        </w:rPr>
-      </w:pPr>
-      <w:r>
-        <w:rPr>
-          <w:rtl w:val="0"/>
-        </w:rPr>
-        <w:tab/>
-      </w:r>
-      <w:r>
-        <w:rPr>
-          <w:rFonts w:ascii="Times New Roman" w:cs="Times New Roman" w:eastAsia="Times New Roman" w:hAnsi="Times New Roman"/>
-          <w:rtl w:val="0"/>
-        </w:rPr>
-        <w:t xml:space="preserve">The code is quickly getting to a state where it has the baseline features desired for initial release. We are all incredibly happy with the rate at which progress has been made, and we think we will be able to relatively easily implement most desired features within the scope of the semester.</w:t>
-      </w:r>
+        </w:rPr>
+        <w:t>Changes Made</w:t>
+      </w:r>
+    </w:p>
+    <w:p>
+      <w:pPr>
+        <w:numPr>
+          <w:ilvl w:val="0"/>
+          <w:numId w:val="5"/>
+        </w:numPr>
+        <w:spacing w:line="240" w:lineRule="auto"/>
+        <w:rPr>
+          <w:rFonts w:ascii="Times New Roman" w:eastAsia="Times New Roman" w:hAnsi="Times New Roman" w:cs="Times New Roman"/>
+        </w:rPr>
+      </w:pPr>
+      <w:r>
+        <w:rPr>
+          <w:rFonts w:ascii="Times New Roman" w:eastAsia="Times New Roman" w:hAnsi="Times New Roman" w:cs="Times New Roman"/>
+        </w:rPr>
+        <w:t xml:space="preserve">Scrum Master – </w:t>
+      </w:r>
+      <w:r>
+        <w:rPr>
+          <w:rFonts w:ascii="Times New Roman" w:eastAsia="Times New Roman" w:hAnsi="Times New Roman" w:cs="Times New Roman"/>
+        </w:rPr>
+        <w:t>Abdullah Karim</w:t>
+      </w:r>
+    </w:p>
+    <w:p>
+      <w:pPr>
+        <w:numPr>
+          <w:ilvl w:val="0"/>
+          <w:numId w:val="5"/>
+        </w:numPr>
+        <w:spacing w:line="240" w:lineRule="auto"/>
+        <w:rPr>
+          <w:rFonts w:ascii="Times New Roman" w:eastAsia="Times New Roman" w:hAnsi="Times New Roman" w:cs="Times New Roman"/>
+        </w:rPr>
+      </w:pPr>
+      <w:r>
+        <w:rPr>
+          <w:rFonts w:ascii="Times New Roman" w:eastAsia="Times New Roman" w:hAnsi="Times New Roman" w:cs="Times New Roman"/>
+        </w:rPr>
+        <w:t xml:space="preserve">Product Owner – </w:t>
+      </w:r>
+      <w:r>
+        <w:rPr>
+          <w:rFonts w:ascii="Times New Roman" w:eastAsia="Times New Roman" w:hAnsi="Times New Roman" w:cs="Times New Roman"/>
+        </w:rPr>
+        <w:t>Ethan Levy</w:t>
+      </w:r>
+      <w:bookmarkStart w:id="4" w:name="_GoBack"/>
+      <w:bookmarkEnd w:id="4"/>
     </w:p>
     <w:p>
       <w:pPr>
@@ -330,60 +317,116 @@
           <w:szCs w:val="28"/>
         </w:rPr>
       </w:pPr>
-      <w:bookmarkStart w:colFirst="0" w:colLast="0" w:name="_p94qt8762ltf" w:id="5"/>
+      <w:bookmarkStart w:id="5" w:name="_sda29n9o9elt" w:colFirst="0" w:colLast="0"/>
       <w:bookmarkEnd w:id="5"/>
       <w:r>
         <w:rPr>
           <w:sz w:val="28"/>
           <w:szCs w:val="28"/>
-          <w:rtl w:val="0"/>
-        </w:rPr>
-        <w:t xml:space="preserve">Scrum Review</w:t>
-      </w:r>
-    </w:p>
-    <w:p>
-      <w:pPr>
-        <w:rPr>
-          <w:rFonts w:ascii="Times New Roman" w:cs="Times New Roman" w:eastAsia="Times New Roman" w:hAnsi="Times New Roman"/>
-        </w:rPr>
-      </w:pPr>
-      <w:r>
-        <w:rPr>
-          <w:rtl w:val="0"/>
-        </w:rPr>
-        <w:tab/>
-      </w:r>
-      <w:r>
-        <w:rPr>
-          <w:rFonts w:ascii="Times New Roman" w:cs="Times New Roman" w:eastAsia="Times New Roman" w:hAnsi="Times New Roman"/>
-          <w:rtl w:val="0"/>
-        </w:rPr>
-        <w:t xml:space="preserve">In this sprint, we continued heavy development of the code, the most development we’ve done in a sprint so far. We all downloaded and began using Android Studio, and each of us began working with it to try to gain a better understanding of how it works. James continued to do the most development due to his new free time and his excitement at the start of development. We also updated a lot of our documents that lost us points in the last deliverable, like the sequence diagrams and the SRS document. </w:t>
-      </w:r>
-      <w:r>
-        <w:rPr>
-          <w:rtl w:val="0"/>
-        </w:rPr>
-      </w:r>
-    </w:p>
-    <w:p>
-      <w:pPr>
-        <w:pStyle w:val="Heading1"/>
-        <w:spacing w:line="240" w:lineRule="auto"/>
+        </w:rPr>
+        <w:t>I</w:t>
+      </w:r>
+      <w:r>
         <w:rPr>
           <w:sz w:val="28"/>
           <w:szCs w:val="28"/>
         </w:rPr>
-      </w:pPr>
-      <w:bookmarkStart w:colFirst="0" w:colLast="0" w:name="_8tpqc87r5p9a" w:id="6"/>
-      <w:bookmarkEnd w:id="6"/>
-      <w:r>
+        <w:t>mplementation Review</w:t>
+      </w:r>
+    </w:p>
+    <w:p>
+      <w:pPr>
+        <w:spacing w:line="240" w:lineRule="auto"/>
+        <w:rPr>
+          <w:rFonts w:ascii="Times New Roman" w:eastAsia="Times New Roman" w:hAnsi="Times New Roman" w:cs="Times New Roman"/>
+        </w:rPr>
+      </w:pPr>
+      <w:r>
+        <w:tab/>
+      </w:r>
+      <w:r>
+        <w:rPr>
+          <w:rFonts w:ascii="Times New Roman" w:eastAsia="Times New Roman" w:hAnsi="Times New Roman" w:cs="Times New Roman"/>
+        </w:rPr>
+        <w:t>The code is quickly getting to a s</w:t>
+      </w:r>
+      <w:r>
+        <w:rPr>
+          <w:rFonts w:ascii="Times New Roman" w:eastAsia="Times New Roman" w:hAnsi="Times New Roman" w:cs="Times New Roman"/>
+        </w:rPr>
+        <w:t>tate where it has the baseline features desired for initial release. We are all incredibly happy with the rate at which progress has been made, and we think we will be able to relatively easily implement most desired features within the scope of the semest</w:t>
+      </w:r>
+      <w:r>
+        <w:rPr>
+          <w:rFonts w:ascii="Times New Roman" w:eastAsia="Times New Roman" w:hAnsi="Times New Roman" w:cs="Times New Roman"/>
+        </w:rPr>
+        <w:t>er.</w:t>
+      </w:r>
+    </w:p>
+    <w:p>
+      <w:pPr>
+        <w:pStyle w:val="Heading1"/>
+        <w:spacing w:line="240" w:lineRule="auto"/>
         <w:rPr>
           <w:sz w:val="28"/>
           <w:szCs w:val="28"/>
-          <w:rtl w:val="0"/>
-        </w:rPr>
-        <w:t xml:space="preserve">Tasks for Next Sprint</w:t>
+        </w:rPr>
+      </w:pPr>
+      <w:bookmarkStart w:id="6" w:name="_p94qt8762ltf" w:colFirst="0" w:colLast="0"/>
+      <w:bookmarkEnd w:id="6"/>
+      <w:r>
+        <w:rPr>
+          <w:sz w:val="28"/>
+          <w:szCs w:val="28"/>
+        </w:rPr>
+        <w:t>Scrum Review</w:t>
+      </w:r>
+    </w:p>
+    <w:p>
+      <w:pPr>
+        <w:rPr>
+          <w:rFonts w:ascii="Times New Roman" w:eastAsia="Times New Roman" w:hAnsi="Times New Roman" w:cs="Times New Roman"/>
+        </w:rPr>
+      </w:pPr>
+      <w:r>
+        <w:tab/>
+      </w:r>
+      <w:r>
+        <w:rPr>
+          <w:rFonts w:ascii="Times New Roman" w:eastAsia="Times New Roman" w:hAnsi="Times New Roman" w:cs="Times New Roman"/>
+        </w:rPr>
+        <w:t>In this sprint, we continued heavy development of the code, the most development we’ve done in a sprint so far. We all downloaded and began using Android Studio, and each of us began working with it to try to gain a better understanding o</w:t>
+      </w:r>
+      <w:r>
+        <w:rPr>
+          <w:rFonts w:ascii="Times New Roman" w:eastAsia="Times New Roman" w:hAnsi="Times New Roman" w:cs="Times New Roman"/>
+        </w:rPr>
+        <w:t>f how it works. James continued to do the most development due to his new free time and his excitement at the start of development. We also updated a lot of our documents that lost us points in the last deliverable, like the sequence diagrams and the SRS d</w:t>
+      </w:r>
+      <w:r>
+        <w:rPr>
+          <w:rFonts w:ascii="Times New Roman" w:eastAsia="Times New Roman" w:hAnsi="Times New Roman" w:cs="Times New Roman"/>
+        </w:rPr>
+        <w:t xml:space="preserve">ocument. </w:t>
+      </w:r>
+    </w:p>
+    <w:p>
+      <w:pPr>
+        <w:pStyle w:val="Heading1"/>
+        <w:spacing w:line="240" w:lineRule="auto"/>
+        <w:rPr>
+          <w:sz w:val="28"/>
+          <w:szCs w:val="28"/>
+        </w:rPr>
+      </w:pPr>
+      <w:bookmarkStart w:id="7" w:name="_8tpqc87r5p9a" w:colFirst="0" w:colLast="0"/>
+      <w:bookmarkEnd w:id="7"/>
+      <w:r>
+        <w:rPr>
+          <w:sz w:val="28"/>
+          <w:szCs w:val="28"/>
+        </w:rPr>
+        <w:t>Tasks for Next Sprint</w:t>
       </w:r>
     </w:p>
     <w:p>
@@ -393,17 +436,15 @@
           <w:numId w:val="4"/>
         </w:numPr>
         <w:spacing w:line="240" w:lineRule="auto"/>
-        <w:ind w:left="720" w:hanging="360"/>
-        <w:rPr>
-          <w:rFonts w:ascii="Times New Roman" w:cs="Times New Roman" w:eastAsia="Times New Roman" w:hAnsi="Times New Roman"/>
-        </w:rPr>
-      </w:pPr>
-      <w:r>
-        <w:rPr>
-          <w:rFonts w:ascii="Times New Roman" w:cs="Times New Roman" w:eastAsia="Times New Roman" w:hAnsi="Times New Roman"/>
-          <w:rtl w:val="0"/>
-        </w:rPr>
-        <w:t xml:space="preserve">Continue development of the statistics pages for the app.</w:t>
+        <w:rPr>
+          <w:rFonts w:ascii="Times New Roman" w:eastAsia="Times New Roman" w:hAnsi="Times New Roman" w:cs="Times New Roman"/>
+        </w:rPr>
+      </w:pPr>
+      <w:r>
+        <w:rPr>
+          <w:rFonts w:ascii="Times New Roman" w:eastAsia="Times New Roman" w:hAnsi="Times New Roman" w:cs="Times New Roman"/>
+        </w:rPr>
+        <w:t>Continue development of the statistics pages for the app.</w:t>
       </w:r>
     </w:p>
     <w:p>
@@ -413,18 +454,15 @@
           <w:numId w:val="4"/>
         </w:numPr>
         <w:spacing w:line="240" w:lineRule="auto"/>
-        <w:ind w:left="720" w:hanging="360"/>
-        <w:rPr>
-          <w:rFonts w:ascii="Times New Roman" w:cs="Times New Roman" w:eastAsia="Times New Roman" w:hAnsi="Times New Roman"/>
-          <w:u w:val="none"/>
-        </w:rPr>
-      </w:pPr>
-      <w:r>
-        <w:rPr>
-          <w:rFonts w:ascii="Times New Roman" w:cs="Times New Roman" w:eastAsia="Times New Roman" w:hAnsi="Times New Roman"/>
-          <w:rtl w:val="0"/>
-        </w:rPr>
-        <w:t xml:space="preserve">Begin development of game mechanics and task selection.</w:t>
+        <w:rPr>
+          <w:rFonts w:ascii="Times New Roman" w:eastAsia="Times New Roman" w:hAnsi="Times New Roman" w:cs="Times New Roman"/>
+        </w:rPr>
+      </w:pPr>
+      <w:r>
+        <w:rPr>
+          <w:rFonts w:ascii="Times New Roman" w:eastAsia="Times New Roman" w:hAnsi="Times New Roman" w:cs="Times New Roman"/>
+        </w:rPr>
+        <w:t>Begin development of game mechanics and task selection.</w:t>
       </w:r>
     </w:p>
     <w:p>
@@ -434,18 +472,15 @@
           <w:numId w:val="4"/>
         </w:numPr>
         <w:spacing w:line="240" w:lineRule="auto"/>
-        <w:ind w:left="720" w:hanging="360"/>
-        <w:rPr>
-          <w:rFonts w:ascii="Times New Roman" w:cs="Times New Roman" w:eastAsia="Times New Roman" w:hAnsi="Times New Roman"/>
-          <w:u w:val="none"/>
-        </w:rPr>
-      </w:pPr>
-      <w:r>
-        <w:rPr>
-          <w:rFonts w:ascii="Times New Roman" w:cs="Times New Roman" w:eastAsia="Times New Roman" w:hAnsi="Times New Roman"/>
-          <w:rtl w:val="0"/>
-        </w:rPr>
-        <w:t xml:space="preserve">Continue development of User registration and login/deletion.</w:t>
+        <w:rPr>
+          <w:rFonts w:ascii="Times New Roman" w:eastAsia="Times New Roman" w:hAnsi="Times New Roman" w:cs="Times New Roman"/>
+        </w:rPr>
+      </w:pPr>
+      <w:r>
+        <w:rPr>
+          <w:rFonts w:ascii="Times New Roman" w:eastAsia="Times New Roman" w:hAnsi="Times New Roman" w:cs="Times New Roman"/>
+        </w:rPr>
+        <w:t>Continue development of User registration and login/deletion.</w:t>
       </w:r>
     </w:p>
     <w:p>
@@ -455,37 +490,39 @@
           <w:numId w:val="4"/>
         </w:numPr>
         <w:spacing w:line="240" w:lineRule="auto"/>
-        <w:ind w:left="720" w:hanging="360"/>
-        <w:rPr>
-          <w:rFonts w:ascii="Times New Roman" w:cs="Times New Roman" w:eastAsia="Times New Roman" w:hAnsi="Times New Roman"/>
-          <w:u w:val="none"/>
-        </w:rPr>
-      </w:pPr>
-      <w:r>
-        <w:rPr>
-          <w:rFonts w:ascii="Times New Roman" w:cs="Times New Roman" w:eastAsia="Times New Roman" w:hAnsi="Times New Roman"/>
-          <w:rtl w:val="0"/>
-        </w:rPr>
-        <w:t xml:space="preserve">Update documentation and begin the process for deliverable 4.</w:t>
-      </w:r>
-      <w:r>
-        <w:rPr>
-          <w:rtl w:val="0"/>
-        </w:rPr>
+        <w:rPr>
+          <w:rFonts w:ascii="Times New Roman" w:eastAsia="Times New Roman" w:hAnsi="Times New Roman" w:cs="Times New Roman"/>
+        </w:rPr>
+      </w:pPr>
+      <w:r>
+        <w:rPr>
+          <w:rFonts w:ascii="Times New Roman" w:eastAsia="Times New Roman" w:hAnsi="Times New Roman" w:cs="Times New Roman"/>
+        </w:rPr>
+        <w:t>Update documentation and begin the process for d</w:t>
+      </w:r>
+      <w:r>
+        <w:rPr>
+          <w:rFonts w:ascii="Times New Roman" w:eastAsia="Times New Roman" w:hAnsi="Times New Roman" w:cs="Times New Roman"/>
+        </w:rPr>
+        <w:t>eliverable 4.</w:t>
       </w:r>
     </w:p>
     <w:sectPr>
-      <w:pgSz w:h="15840" w:w="12240"/>
-      <w:pgMar w:bottom="1440" w:top="1440" w:left="1440" w:right="1440" w:header="720" w:footer="720"/>
+      <w:pgSz w:w="12240" w:h="15840"/>
+      <w:pgMar w:top="1440" w:right="1440" w:bottom="1440" w:left="1440" w:header="720" w:footer="720" w:gutter="0"/>
       <w:pgNumType w:start="1"/>
+      <w:cols w:space="720"/>
     </w:sectPr>
   </w:body>
 </w:document>
 </file>
 
 <file path=word/numbering.xml><?xml version="1.0" encoding="utf-8"?>
-<w:numbering xmlns:mc="http://schemas.openxmlformats.org/markup-compatibility/2006" xmlns:o="urn:schemas-microsoft-com:office:office" xmlns:r="http://schemas.openxmlformats.org/officeDocument/2006/relationships" xmlns:m="http://schemas.openxmlformats.org/officeDocument/2006/math" xmlns:v="urn:schemas-microsoft-com:vml" xmlns:wp="http://schemas.openxmlformats.org/drawingml/2006/wordprocessingDrawing" xmlns:w10="urn:schemas-microsoft-com:office:word" xmlns:w="http://schemas.openxmlformats.org/wordprocessingml/2006/main" xmlns:wne="http://schemas.microsoft.com/office/word/2006/wordml" xmlns:sl="http://schemas.openxmlformats.org/schemaLibrary/2006/main" xmlns:a="http://schemas.openxmlformats.org/drawingml/2006/main" xmlns:pic="http://schemas.openxmlformats.org/drawingml/2006/picture" xmlns:c="http://schemas.openxmlformats.org/drawingml/2006/chart" xmlns:lc="http://schemas.openxmlformats.org/drawingml/2006/lockedCanvas" xmlns:dgm="http://schemas.openxmlformats.org/drawingml/2006/diagram" xmlns:wps="http://schemas.microsoft.com/office/word/2010/wordprocessingShape" xmlns:wpg="http://schemas.microsoft.com/office/word/2010/wordprocessingGroup" xmlns:w14="http://schemas.microsoft.com/office/word/2010/wordml" xmlns:w15="http://schemas.microsoft.com/office/word/2012/wordml">
-  <w:abstractNum w:abstractNumId="1">
+<w:numbering xmlns:wpc="http://schemas.microsoft.com/office/word/2010/wordprocessingCanvas" xmlns:cx="http://schemas.microsoft.com/office/drawing/2014/chartex" xmlns:cx1="http://schemas.microsoft.com/office/drawing/2015/9/8/chartex" xmlns:cx2="http://schemas.microsoft.com/office/drawing/2015/10/21/chartex" xmlns:cx3="http://schemas.microsoft.com/office/drawing/2016/5/9/chartex" xmlns:cx4="http://schemas.microsoft.com/office/drawing/2016/5/10/chartex" xmlns:cx5="http://schemas.microsoft.com/office/drawing/2016/5/11/chartex" xmlns:cx6="http://schemas.microsoft.com/office/drawing/2016/5/12/chartex" xmlns:cx7="http://schemas.microsoft.com/office/drawing/2016/5/13/chartex" xmlns:cx8="http://schemas.microsoft.com/office/drawing/2016/5/14/chartex" xmlns:mc="http://schemas.openxmlformats.org/markup-compatibility/2006" xmlns:aink="http://schemas.microsoft.com/office/drawing/2016/ink" xmlns:am3d="http://schemas.microsoft.com/office/drawing/2017/model3d" xmlns:o="urn:schemas-microsoft-com:office:office" xmlns:r="http://schemas.openxmlformats.org/officeDocument/2006/relationships" xmlns:m="http://schemas.openxmlformats.org/officeDocument/2006/math" xmlns:v="urn:schemas-microsoft-com:vml" xmlns:wp14="http://schemas.microsoft.com/office/word/2010/wordprocessingDrawing" xmlns:wp="http://schemas.openxmlformats.org/drawingml/2006/wordprocessingDrawing" xmlns:w10="urn:schemas-microsoft-com:office:word" xmlns:w="http://schemas.openxmlformats.org/wordprocessingml/2006/main" xmlns:w14="http://schemas.microsoft.com/office/word/2010/wordml" xmlns:w15="http://schemas.microsoft.com/office/word/2012/wordml" xmlns:w16cid="http://schemas.microsoft.com/office/word/2016/wordml/cid" xmlns:w16se="http://schemas.microsoft.com/office/word/2015/wordml/symex" xmlns:wpg="http://schemas.microsoft.com/office/word/2010/wordprocessingGroup" xmlns:wpi="http://schemas.microsoft.com/office/word/2010/wordprocessingInk" xmlns:wne="http://schemas.microsoft.com/office/word/2006/wordml" xmlns:wps="http://schemas.microsoft.com/office/word/2010/wordprocessingShape" mc:Ignorable="w14 w15 w16se w16cid wp14">
+  <w:abstractNum w:abstractNumId="0" w15:restartNumberingAfterBreak="0">
+    <w:nsid w:val="025A6636"/>
+    <w:multiLevelType w:val="multilevel"/>
+    <w:tmpl w:val="F9BAF73A"/>
     <w:lvl w:ilvl="0">
       <w:start w:val="1"/>
       <w:numFmt w:val="bullet"/>
@@ -595,7 +632,10 @@
       </w:rPr>
     </w:lvl>
   </w:abstractNum>
-  <w:abstractNum w:abstractNumId="2">
+  <w:abstractNum w:abstractNumId="1" w15:restartNumberingAfterBreak="0">
+    <w:nsid w:val="02DF41B6"/>
+    <w:multiLevelType w:val="multilevel"/>
+    <w:tmpl w:val="5A96B8B6"/>
     <w:lvl w:ilvl="0">
       <w:start w:val="1"/>
       <w:numFmt w:val="bullet"/>
@@ -705,7 +745,10 @@
       </w:rPr>
     </w:lvl>
   </w:abstractNum>
-  <w:abstractNum w:abstractNumId="3">
+  <w:abstractNum w:abstractNumId="2" w15:restartNumberingAfterBreak="0">
+    <w:nsid w:val="4AAA1F41"/>
+    <w:multiLevelType w:val="multilevel"/>
+    <w:tmpl w:val="634E370A"/>
     <w:lvl w:ilvl="0">
       <w:start w:val="1"/>
       <w:numFmt w:val="bullet"/>
@@ -815,7 +858,123 @@
       </w:rPr>
     </w:lvl>
   </w:abstractNum>
-  <w:abstractNum w:abstractNumId="4">
+  <w:abstractNum w:abstractNumId="3" w15:restartNumberingAfterBreak="0">
+    <w:nsid w:val="4FD0125C"/>
+    <w:multiLevelType w:val="multilevel"/>
+    <w:tmpl w:val="121627DE"/>
+    <w:lvl w:ilvl="0">
+      <w:start w:val="1"/>
+      <w:numFmt w:val="bullet"/>
+      <w:lvlText w:val="●"/>
+      <w:lvlJc w:val="left"/>
+      <w:pPr>
+        <w:ind w:left="720" w:hanging="360"/>
+      </w:pPr>
+      <w:rPr>
+        <w:u w:val="none"/>
+      </w:rPr>
+    </w:lvl>
+    <w:lvl w:ilvl="1">
+      <w:start w:val="1"/>
+      <w:numFmt w:val="bullet"/>
+      <w:lvlText w:val="○"/>
+      <w:lvlJc w:val="left"/>
+      <w:pPr>
+        <w:ind w:left="1440" w:hanging="360"/>
+      </w:pPr>
+      <w:rPr>
+        <w:u w:val="none"/>
+      </w:rPr>
+    </w:lvl>
+    <w:lvl w:ilvl="2">
+      <w:start w:val="1"/>
+      <w:numFmt w:val="bullet"/>
+      <w:lvlText w:val="■"/>
+      <w:lvlJc w:val="left"/>
+      <w:pPr>
+        <w:ind w:left="2160" w:hanging="360"/>
+      </w:pPr>
+      <w:rPr>
+        <w:u w:val="none"/>
+      </w:rPr>
+    </w:lvl>
+    <w:lvl w:ilvl="3">
+      <w:start w:val="1"/>
+      <w:numFmt w:val="bullet"/>
+      <w:lvlText w:val="●"/>
+      <w:lvlJc w:val="left"/>
+      <w:pPr>
+        <w:ind w:left="2880" w:hanging="360"/>
+      </w:pPr>
+      <w:rPr>
+        <w:u w:val="none"/>
+      </w:rPr>
+    </w:lvl>
+    <w:lvl w:ilvl="4">
+      <w:start w:val="1"/>
+      <w:numFmt w:val="bullet"/>
+      <w:lvlText w:val="○"/>
+      <w:lvlJc w:val="left"/>
+      <w:pPr>
+        <w:ind w:left="3600" w:hanging="360"/>
+      </w:pPr>
+      <w:rPr>
+        <w:u w:val="none"/>
+      </w:rPr>
+    </w:lvl>
+    <w:lvl w:ilvl="5">
+      <w:start w:val="1"/>
+      <w:numFmt w:val="bullet"/>
+      <w:lvlText w:val="■"/>
+      <w:lvlJc w:val="left"/>
+      <w:pPr>
+        <w:ind w:left="4320" w:hanging="360"/>
+      </w:pPr>
+      <w:rPr>
+        <w:u w:val="none"/>
+      </w:rPr>
+    </w:lvl>
+    <w:lvl w:ilvl="6">
+      <w:start w:val="1"/>
+      <w:numFmt w:val="bullet"/>
+      <w:lvlText w:val="●"/>
+      <w:lvlJc w:val="left"/>
+      <w:pPr>
+        <w:ind w:left="5040" w:hanging="360"/>
+      </w:pPr>
+      <w:rPr>
+        <w:u w:val="none"/>
+      </w:rPr>
+    </w:lvl>
+    <w:lvl w:ilvl="7">
+      <w:start w:val="1"/>
+      <w:numFmt w:val="bullet"/>
+      <w:lvlText w:val="○"/>
+      <w:lvlJc w:val="left"/>
+      <w:pPr>
+        <w:ind w:left="5760" w:hanging="360"/>
+      </w:pPr>
+      <w:rPr>
+        <w:u w:val="none"/>
+      </w:rPr>
+    </w:lvl>
+    <w:lvl w:ilvl="8">
+      <w:start w:val="1"/>
+      <w:numFmt w:val="bullet"/>
+      <w:lvlText w:val="■"/>
+      <w:lvlJc w:val="left"/>
+      <w:pPr>
+        <w:ind w:left="6480" w:hanging="360"/>
+      </w:pPr>
+      <w:rPr>
+        <w:u w:val="none"/>
+      </w:rPr>
+    </w:lvl>
+  </w:abstractNum>
+  <w:abstractNum w:abstractNumId="4" w15:restartNumberingAfterBreak="0">
+    <w:nsid w:val="760D3417"/>
+    <w:multiLevelType w:val="multilevel"/>
+    <w:tmpl w:val="3E3266D2"/>
     <w:lvl w:ilvl="0">
       <w:start w:val="1"/>
       <w:numFmt w:val="bullet"/>
@@ -926,29 +1085,32 @@
     </w:lvl>
   </w:abstractNum>
   <w:num w:numId="1">
+    <w:abstractNumId w:val="2"/>
+  </w:num>
+  <w:num w:numId="2">
+    <w:abstractNumId w:val="0"/>
+  </w:num>
+  <w:num w:numId="3">
     <w:abstractNumId w:val="1"/>
   </w:num>
-  <w:num w:numId="2">
-    <w:abstractNumId w:val="2"/>
-  </w:num>
-  <w:num w:numId="3">
+  <w:num w:numId="4">
     <w:abstractNumId w:val="3"/>
   </w:num>
-  <w:num w:numId="4">
+  <w:num w:numId="5">
     <w:abstractNumId w:val="4"/>
   </w:num>
 </w:numbering>
 </file>
 
 <file path=word/styles.xml><?xml version="1.0" encoding="utf-8"?>
-<w:styles xmlns:mc="http://schemas.openxmlformats.org/markup-compatibility/2006" xmlns:o="urn:schemas-microsoft-com:office:office" xmlns:r="http://schemas.openxmlformats.org/officeDocument/2006/relationships" xmlns:m="http://schemas.openxmlformats.org/officeDocument/2006/math" xmlns:v="urn:schemas-microsoft-com:vml" xmlns:wp="http://schemas.openxmlformats.org/drawingml/2006/wordprocessingDrawing" xmlns:w10="urn:schemas-microsoft-com:office:word" xmlns:w="http://schemas.openxmlformats.org/wordprocessingml/2006/main" xmlns:wne="http://schemas.microsoft.com/office/word/2006/wordml" xmlns:sl="http://schemas.openxmlformats.org/schemaLibrary/2006/main" xmlns:a="http://schemas.openxmlformats.org/drawingml/2006/main" xmlns:pic="http://schemas.openxmlformats.org/drawingml/2006/picture" xmlns:c="http://schemas.openxmlformats.org/drawingml/2006/chart" xmlns:lc="http://schemas.openxmlformats.org/drawingml/2006/lockedCanvas" xmlns:dgm="http://schemas.openxmlformats.org/drawingml/2006/diagram" xmlns:wps="http://schemas.microsoft.com/office/word/2010/wordprocessingShape" xmlns:wpg="http://schemas.microsoft.com/office/word/2010/wordprocessingGroup" xmlns:w14="http://schemas.microsoft.com/office/word/2010/wordml" xmlns:w15="http://schemas.microsoft.com/office/word/2012/wordml">
+<w:styles xmlns:mc="http://schemas.openxmlformats.org/markup-compatibility/2006" xmlns:r="http://schemas.openxmlformats.org/officeDocument/2006/relationships" xmlns:w="http://schemas.openxmlformats.org/wordprocessingml/2006/main" xmlns:w14="http://schemas.microsoft.com/office/word/2010/wordml" xmlns:w15="http://schemas.microsoft.com/office/word/2012/wordml" xmlns:w16cid="http://schemas.microsoft.com/office/word/2016/wordml/cid" xmlns:w16se="http://schemas.microsoft.com/office/word/2015/wordml/symex" mc:Ignorable="w14 w15 w16se w16cid">
   <w:docDefaults>
     <w:rPrDefault>
       <w:rPr>
-        <w:rFonts w:ascii="Arial" w:cs="Arial" w:eastAsia="Arial" w:hAnsi="Arial"/>
+        <w:rFonts w:ascii="Arial" w:eastAsia="Arial" w:hAnsi="Arial" w:cs="Arial"/>
         <w:sz w:val="22"/>
         <w:szCs w:val="22"/>
-        <w:lang w:val="en"/>
+        <w:lang w:val="en" w:eastAsia="en-US" w:bidi="ar-SA"/>
       </w:rPr>
     </w:rPrDefault>
     <w:pPrDefault>
@@ -957,20 +1119,400 @@
       </w:pPr>
     </w:pPrDefault>
   </w:docDefaults>
-  <w:style w:type="paragraph" w:styleId="Normal" w:default="1">
-    <w:name w:val="normal"/>
-  </w:style>
-  <w:style w:type="table" w:styleId="TableNormal" w:default="1">
-    <w:name w:val="Table Normal"/>
+  <w:latentStyles w:defLockedState="0" w:defUIPriority="99" w:defSemiHidden="0" w:defUnhideWhenUsed="0" w:defQFormat="0" w:count="377">
+    <w:lsdException w:name="Normal" w:uiPriority="0" w:qFormat="1"/>
+    <w:lsdException w:name="heading 1" w:uiPriority="9" w:qFormat="1"/>
+    <w:lsdException w:name="heading 2" w:semiHidden="1" w:uiPriority="9" w:unhideWhenUsed="1" w:qFormat="1"/>
+    <w:lsdException w:name="heading 3" w:semiHidden="1" w:uiPriority="9" w:unhideWhenUsed="1" w:qFormat="1"/>
+    <w:lsdException w:name="heading 4" w:semiHidden="1" w:uiPriority="9" w:unhideWhenUsed="1" w:qFormat="1"/>
+    <w:lsdException w:name="heading 5" w:semiHidden="1" w:uiPriority="9" w:unhideWhenUsed="1" w:qFormat="1"/>
+    <w:lsdException w:name="heading 6" w:semiHidden="1" w:uiPriority="9" w:unhideWhenUsed="1" w:qFormat="1"/>
+    <w:lsdException w:name="heading 7" w:semiHidden="1" w:uiPriority="9" w:unhideWhenUsed="1" w:qFormat="1"/>
+    <w:lsdException w:name="heading 8" w:semiHidden="1" w:uiPriority="9" w:unhideWhenUsed="1" w:qFormat="1"/>
+    <w:lsdException w:name="heading 9" w:semiHidden="1" w:uiPriority="9" w:unhideWhenUsed="1" w:qFormat="1"/>
+    <w:lsdException w:name="index 1" w:semiHidden="1" w:unhideWhenUsed="1"/>
+    <w:lsdException w:name="index 2" w:semiHidden="1" w:unhideWhenUsed="1"/>
+    <w:lsdException w:name="index 3" w:semiHidden="1" w:unhideWhenUsed="1"/>
+    <w:lsdException w:name="index 4" w:semiHidden="1" w:unhideWhenUsed="1"/>
+    <w:lsdException w:name="index 5" w:semiHidden="1" w:unhideWhenUsed="1"/>
+    <w:lsdException w:name="index 6" w:semiHidden="1" w:unhideWhenUsed="1"/>
+    <w:lsdException w:name="index 7" w:semiHidden="1" w:unhideWhenUsed="1"/>
+    <w:lsdException w:name="index 8" w:semiHidden="1" w:unhideWhenUsed="1"/>
+    <w:lsdException w:name="index 9" w:semiHidden="1" w:unhideWhenUsed="1"/>
+    <w:lsdException w:name="toc 1" w:semiHidden="1" w:uiPriority="39" w:unhideWhenUsed="1"/>
+    <w:lsdException w:name="toc 2" w:semiHidden="1" w:uiPriority="39" w:unhideWhenUsed="1"/>
+    <w:lsdException w:name="toc 3" w:semiHidden="1" w:uiPriority="39" w:unhideWhenUsed="1"/>
+    <w:lsdException w:name="toc 4" w:semiHidden="1" w:uiPriority="39" w:unhideWhenUsed="1"/>
+    <w:lsdException w:name="toc 5" w:semiHidden="1" w:uiPriority="39" w:unhideWhenUsed="1"/>
+    <w:lsdException w:name="toc 6" w:semiHidden="1" w:uiPriority="39" w:unhideWhenUsed="1"/>
+    <w:lsdException w:name="toc 7" w:semiHidden="1" w:uiPriority="39" w:unhideWhenUsed="1"/>
+    <w:lsdException w:name="toc 8" w:semiHidden="1" w:uiPriority="39" w:unhideWhenUsed="1"/>
+    <w:lsdException w:name="toc 9" w:semiHidden="1" w:uiPriority="39" w:unhideWhenUsed="1"/>
+    <w:lsdException w:name="Normal Indent" w:semiHidden="1" w:unhideWhenUsed="1"/>
+    <w:lsdException w:name="footnote text" w:semiHidden="1" w:unhideWhenUsed="1"/>
+    <w:lsdException w:name="annotation text" w:semiHidden="1" w:unhideWhenUsed="1"/>
+    <w:lsdException w:name="header" w:semiHidden="1" w:unhideWhenUsed="1"/>
+    <w:lsdException w:name="footer" w:semiHidden="1" w:unhideWhenUsed="1"/>
+    <w:lsdException w:name="index heading" w:semiHidden="1" w:unhideWhenUsed="1"/>
+    <w:lsdException w:name="caption" w:semiHidden="1" w:uiPriority="35" w:unhideWhenUsed="1" w:qFormat="1"/>
+    <w:lsdException w:name="table of figures" w:semiHidden="1" w:unhideWhenUsed="1"/>
+    <w:lsdException w:name="envelope address" w:semiHidden="1" w:unhideWhenUsed="1"/>
+    <w:lsdException w:name="envelope return" w:semiHidden="1" w:unhideWhenUsed="1"/>
+    <w:lsdException w:name="footnote reference" w:semiHidden="1" w:unhideWhenUsed="1"/>
+    <w:lsdException w:name="annotation reference" w:semiHidden="1" w:unhideWhenUsed="1"/>
+    <w:lsdException w:name="line number" w:semiHidden="1" w:unhideWhenUsed="1"/>
+    <w:lsdException w:name="page number" w:semiHidden="1" w:unhideWhenUsed="1"/>
+    <w:lsdException w:name="endnote reference" w:semiHidden="1" w:unhideWhenUsed="1"/>
+    <w:lsdException w:name="endnote text" w:semiHidden="1" w:unhideWhenUsed="1"/>
+    <w:lsdException w:name="table of authorities" w:semiHidden="1" w:unhideWhenUsed="1"/>
+    <w:lsdException w:name="macro" w:semiHidden="1" w:unhideWhenUsed="1"/>
+    <w:lsdException w:name="toa heading" w:semiHidden="1" w:unhideWhenUsed="1"/>
+    <w:lsdException w:name="List" w:semiHidden="1" w:unhideWhenUsed="1"/>
+    <w:lsdException w:name="List Bullet" w:semiHidden="1" w:unhideWhenUsed="1"/>
+    <w:lsdException w:name="List Number" w:semiHidden="1" w:unhideWhenUsed="1"/>
+    <w:lsdException w:name="List 2" w:semiHidden="1" w:unhideWhenUsed="1"/>
+    <w:lsdException w:name="List 3" w:semiHidden="1" w:unhideWhenUsed="1"/>
+    <w:lsdException w:name="List 4" w:semiHidden="1" w:unhideWhenUsed="1"/>
+    <w:lsdException w:name="List 5" w:semiHidden="1" w:unhideWhenUsed="1"/>
+    <w:lsdException w:name="List Bullet 2" w:semiHidden="1" w:unhideWhenUsed="1"/>
+    <w:lsdException w:name="List Bullet 3" w:semiHidden="1" w:unhideWhenUsed="1"/>
+    <w:lsdException w:name="List Bullet 4" w:semiHidden="1" w:unhideWhenUsed="1"/>
+    <w:lsdException w:name="List Bullet 5" w:semiHidden="1" w:unhideWhenUsed="1"/>
+    <w:lsdException w:name="List Number 2" w:semiHidden="1" w:unhideWhenUsed="1"/>
+    <w:lsdException w:name="List Number 3" w:semiHidden="1" w:unhideWhenUsed="1"/>
+    <w:lsdException w:name="List Number 4" w:semiHidden="1" w:unhideWhenUsed="1"/>
+    <w:lsdException w:name="List Number 5" w:semiHidden="1" w:unhideWhenUsed="1"/>
+    <w:lsdException w:name="Title" w:uiPriority="10" w:qFormat="1"/>
+    <w:lsdException w:name="Closing" w:semiHidden="1" w:unhideWhenUsed="1"/>
+    <w:lsdException w:name="Signature" w:semiHidden="1" w:unhideWhenUsed="1"/>
+    <w:lsdException w:name="Default Paragraph Font" w:semiHidden="1" w:uiPriority="1" w:unhideWhenUsed="1"/>
+    <w:lsdException w:name="Body Text" w:semiHidden="1" w:unhideWhenUsed="1"/>
+    <w:lsdException w:name="Body Text Indent" w:semiHidden="1" w:unhideWhenUsed="1"/>
+    <w:lsdException w:name="List Continue" w:semiHidden="1" w:unhideWhenUsed="1"/>
+    <w:lsdException w:name="List Continue 2" w:semiHidden="1" w:unhideWhenUsed="1"/>
+    <w:lsdException w:name="List Continue 3" w:semiHidden="1" w:unhideWhenUsed="1"/>
+    <w:lsdException w:name="List Continue 4" w:semiHidden="1" w:unhideWhenUsed="1"/>
+    <w:lsdException w:name="List Continue 5" w:semiHidden="1" w:unhideWhenUsed="1"/>
+    <w:lsdException w:name="Message Header" w:semiHidden="1" w:unhideWhenUsed="1"/>
+    <w:lsdException w:name="Subtitle" w:uiPriority="11" w:qFormat="1"/>
+    <w:lsdException w:name="Salutation" w:semiHidden="1" w:unhideWhenUsed="1"/>
+    <w:lsdException w:name="Date" w:semiHidden="1" w:unhideWhenUsed="1"/>
+    <w:lsdException w:name="Body Text First Indent" w:semiHidden="1" w:unhideWhenUsed="1"/>
+    <w:lsdException w:name="Body Text First Indent 2" w:semiHidden="1" w:unhideWhenUsed="1"/>
+    <w:lsdException w:name="Note Heading" w:semiHidden="1" w:unhideWhenUsed="1"/>
+    <w:lsdException w:name="Body Text 2" w:semiHidden="1" w:unhideWhenUsed="1"/>
+    <w:lsdException w:name="Body Text 3" w:semiHidden="1" w:unhideWhenUsed="1"/>
+    <w:lsdException w:name="Body Text Indent 2" w:semiHidden="1" w:unhideWhenUsed="1"/>
+    <w:lsdException w:name="Body Text Indent 3" w:semiHidden="1" w:unhideWhenUsed="1"/>
+    <w:lsdException w:name="Block Text" w:semiHidden="1" w:unhideWhenUsed="1"/>
+    <w:lsdException w:name="Hyperlink" w:semiHidden="1" w:unhideWhenUsed="1"/>
+    <w:lsdException w:name="FollowedHyperlink" w:semiHidden="1" w:unhideWhenUsed="1"/>
+    <w:lsdException w:name="Strong" w:uiPriority="22" w:qFormat="1"/>
+    <w:lsdException w:name="Emphasis" w:uiPriority="20" w:qFormat="1"/>
+    <w:lsdException w:name="Document Map" w:semiHidden="1" w:unhideWhenUsed="1"/>
+    <w:lsdException w:name="Plain Text" w:semiHidden="1" w:unhideWhenUsed="1"/>
+    <w:lsdException w:name="E-mail Signature" w:semiHidden="1" w:unhideWhenUsed="1"/>
+    <w:lsdException w:name="HTML Top of Form" w:semiHidden="1" w:unhideWhenUsed="1"/>
+    <w:lsdException w:name="HTML Bottom of Form" w:semiHidden="1" w:unhideWhenUsed="1"/>
+    <w:lsdException w:name="Normal (Web)" w:semiHidden="1" w:unhideWhenUsed="1"/>
+    <w:lsdException w:name="HTML Acronym" w:semiHidden="1" w:unhideWhenUsed="1"/>
+    <w:lsdException w:name="HTML Address" w:semiHidden="1" w:unhideWhenUsed="1"/>
+    <w:lsdException w:name="HTML Cite" w:semiHidden="1" w:unhideWhenUsed="1"/>
+    <w:lsdException w:name="HTML Code" w:semiHidden="1" w:unhideWhenUsed="1"/>
+    <w:lsdException w:name="HTML Definition" w:semiHidden="1" w:unhideWhenUsed="1"/>
+    <w:lsdException w:name="HTML Keyboard" w:semiHidden="1" w:unhideWhenUsed="1"/>
+    <w:lsdException w:name="HTML Preformatted" w:semiHidden="1" w:unhideWhenUsed="1"/>
+    <w:lsdException w:name="HTML Sample" w:semiHidden="1" w:unhideWhenUsed="1"/>
+    <w:lsdException w:name="HTML Typewriter" w:semiHidden="1" w:unhideWhenUsed="1"/>
+    <w:lsdException w:name="HTML Variable" w:semiHidden="1" w:unhideWhenUsed="1"/>
+    <w:lsdException w:name="Normal Table" w:semiHidden="1" w:unhideWhenUsed="1"/>
+    <w:lsdException w:name="annotation subject" w:semiHidden="1" w:unhideWhenUsed="1"/>
+    <w:lsdException w:name="No List" w:semiHidden="1" w:unhideWhenUsed="1"/>
+    <w:lsdException w:name="Outline List 1" w:semiHidden="1" w:unhideWhenUsed="1"/>
+    <w:lsdException w:name="Outline List 2" w:semiHidden="1" w:unhideWhenUsed="1"/>
+    <w:lsdException w:name="Outline List 3" w:semiHidden="1" w:unhideWhenUsed="1"/>
+    <w:lsdException w:name="Table Simple 1" w:semiHidden="1" w:unhideWhenUsed="1"/>
+    <w:lsdException w:name="Table Simple 2" w:semiHidden="1" w:unhideWhenUsed="1"/>
+    <w:lsdException w:name="Table Simple 3" w:semiHidden="1" w:unhideWhenUsed="1"/>
+    <w:lsdException w:name="Table Classic 1" w:semiHidden="1" w:unhideWhenUsed="1"/>
+    <w:lsdException w:name="Table Classic 2" w:semiHidden="1" w:unhideWhenUsed="1"/>
+    <w:lsdException w:name="Table Classic 3" w:semiHidden="1" w:unhideWhenUsed="1"/>
+    <w:lsdException w:name="Table Classic 4" w:semiHidden="1" w:unhideWhenUsed="1"/>
+    <w:lsdException w:name="Table Colorful 1" w:semiHidden="1" w:unhideWhenUsed="1"/>
+    <w:lsdException w:name="Table Colorful 2" w:semiHidden="1" w:unhideWhenUsed="1"/>
+    <w:lsdException w:name="Table Colorful 3" w:semiHidden="1" w:unhideWhenUsed="1"/>
+    <w:lsdException w:name="Table Columns 1" w:semiHidden="1" w:unhideWhenUsed="1"/>
+    <w:lsdException w:name="Table Columns 2" w:semiHidden="1" w:unhideWhenUsed="1"/>
+    <w:lsdException w:name="Table Columns 3" w:semiHidden="1" w:unhideWhenUsed="1"/>
+    <w:lsdException w:name="Table Columns 4" w:semiHidden="1" w:unhideWhenUsed="1"/>
+    <w:lsdException w:name="Table Columns 5" w:semiHidden="1" w:unhideWhenUsed="1"/>
+    <w:lsdException w:name="Table Grid 1" w:semiHidden="1" w:unhideWhenUsed="1"/>
+    <w:lsdException w:name="Table Grid 2" w:semiHidden="1" w:unhideWhenUsed="1"/>
+    <w:lsdException w:name="Table Grid 3" w:semiHidden="1" w:unhideWhenUsed="1"/>
+    <w:lsdException w:name="Table Grid 4" w:semiHidden="1" w:unhideWhenUsed="1"/>
+    <w:lsdException w:name="Table Grid 5" w:semiHidden="1" w:unhideWhenUsed="1"/>
+    <w:lsdException w:name="Table Grid 6" w:semiHidden="1" w:unhideWhenUsed="1"/>
+    <w:lsdException w:name="Table Grid 7" w:semiHidden="1" w:unhideWhenUsed="1"/>
+    <w:lsdException w:name="Table Grid 8" w:semiHidden="1" w:unhideWhenUsed="1"/>
+    <w:lsdException w:name="Table List 1" w:semiHidden="1" w:unhideWhenUsed="1"/>
+    <w:lsdException w:name="Table List 2" w:semiHidden="1" w:unhideWhenUsed="1"/>
+    <w:lsdException w:name="Table List 3" w:semiHidden="1" w:unhideWhenUsed="1"/>
+    <w:lsdException w:name="Table List 4" w:semiHidden="1" w:unhideWhenUsed="1"/>
+    <w:lsdException w:name="Table List 5" w:semiHidden="1" w:unhideWhenUsed="1"/>
+    <w:lsdException w:name="Table List 6" w:semiHidden="1" w:unhideWhenUsed="1"/>
+    <w:lsdException w:name="Table List 7" w:semiHidden="1" w:unhideWhenUsed="1"/>
+    <w:lsdException w:name="Table List 8" w:semiHidden="1" w:unhideWhenUsed="1"/>
+    <w:lsdException w:name="Table 3D effects 1" w:semiHidden="1" w:unhideWhenUsed="1"/>
+    <w:lsdException w:name="Table 3D effects 2" w:semiHidden="1" w:unhideWhenUsed="1"/>
+    <w:lsdException w:name="Table 3D effects 3" w:semiHidden="1" w:unhideWhenUsed="1"/>
+    <w:lsdException w:name="Table Contemporary" w:semiHidden="1" w:unhideWhenUsed="1"/>
+    <w:lsdException w:name="Table Elegant" w:semiHidden="1" w:unhideWhenUsed="1"/>
+    <w:lsdException w:name="Table Professional" w:semiHidden="1" w:unhideWhenUsed="1"/>
+    <w:lsdException w:name="Table Subtle 1" w:semiHidden="1" w:unhideWhenUsed="1"/>
+    <w:lsdException w:name="Table Subtle 2" w:semiHidden="1" w:unhideWhenUsed="1"/>
+    <w:lsdException w:name="Table Web 1" w:semiHidden="1" w:unhideWhenUsed="1"/>
+    <w:lsdException w:name="Table Web 2" w:semiHidden="1" w:unhideWhenUsed="1"/>
+    <w:lsdException w:name="Table Web 3" w:semiHidden="1" w:unhideWhenUsed="1"/>
+    <w:lsdException w:name="Balloon Text" w:semiHidden="1" w:unhideWhenUsed="1"/>
+    <w:lsdException w:name="Table Grid" w:uiPriority="39"/>
+    <w:lsdException w:name="Table Theme" w:semiHidden="1" w:unhideWhenUsed="1"/>
+    <w:lsdException w:name="Placeholder Text" w:semiHidden="1"/>
+    <w:lsdException w:name="No Spacing" w:uiPriority="1" w:qFormat="1"/>
+    <w:lsdException w:name="Light Shading" w:uiPriority="60"/>
+    <w:lsdException w:name="Light List" w:uiPriority="61"/>
+    <w:lsdException w:name="Light Grid" w:uiPriority="62"/>
+    <w:lsdException w:name="Medium Shading 1" w:uiPriority="63"/>
+    <w:lsdException w:name="Medium Shading 2" w:uiPriority="64"/>
+    <w:lsdException w:name="Medium List 1" w:uiPriority="65"/>
+    <w:lsdException w:name="Medium List 2" w:uiPriority="66"/>
+    <w:lsdException w:name="Medium Grid 1" w:uiPriority="67"/>
+    <w:lsdException w:name="Medium Grid 2" w:uiPriority="68"/>
+    <w:lsdException w:name="Medium Grid 3" w:uiPriority="69"/>
+    <w:lsdException w:name="Dark List" w:uiPriority="70"/>
+    <w:lsdException w:name="Colorful Shading" w:uiPriority="71"/>
+    <w:lsdException w:name="Colorful List" w:uiPriority="72"/>
+    <w:lsdException w:name="Colorful Grid" w:uiPriority="73"/>
+    <w:lsdException w:name="Light Shading Accent 1" w:uiPriority="60"/>
+    <w:lsdException w:name="Light List Accent 1" w:uiPriority="61"/>
+    <w:lsdException w:name="Light Grid Accent 1" w:uiPriority="62"/>
+    <w:lsdException w:name="Medium Shading 1 Accent 1" w:uiPriority="63"/>
+    <w:lsdException w:name="Medium Shading 2 Accent 1" w:uiPriority="64"/>
+    <w:lsdException w:name="Medium List 1 Accent 1" w:uiPriority="65"/>
+    <w:lsdException w:name="Revision" w:semiHidden="1"/>
+    <w:lsdException w:name="List Paragraph" w:uiPriority="34" w:qFormat="1"/>
+    <w:lsdException w:name="Quote" w:uiPriority="29" w:qFormat="1"/>
+    <w:lsdException w:name="Intense Quote" w:uiPriority="30" w:qFormat="1"/>
+    <w:lsdException w:name="Medium List 2 Accent 1" w:uiPriority="66"/>
+    <w:lsdException w:name="Medium Grid 1 Accent 1" w:uiPriority="67"/>
+    <w:lsdException w:name="Medium Grid 2 Accent 1" w:uiPriority="68"/>
+    <w:lsdException w:name="Medium Grid 3 Accent 1" w:uiPriority="69"/>
+    <w:lsdException w:name="Dark List Accent 1" w:uiPriority="70"/>
+    <w:lsdException w:name="Colorful Shading Accent 1" w:uiPriority="71"/>
+    <w:lsdException w:name="Colorful List Accent 1" w:uiPriority="72"/>
+    <w:lsdException w:name="Colorful Grid Accent 1" w:uiPriority="73"/>
+    <w:lsdException w:name="Light Shading Accent 2" w:uiPriority="60"/>
+    <w:lsdException w:name="Light List Accent 2" w:uiPriority="61"/>
+    <w:lsdException w:name="Light Grid Accent 2" w:uiPriority="62"/>
+    <w:lsdException w:name="Medium Shading 1 Accent 2" w:uiPriority="63"/>
+    <w:lsdException w:name="Medium Shading 2 Accent 2" w:uiPriority="64"/>
+    <w:lsdException w:name="Medium List 1 Accent 2" w:uiPriority="65"/>
+    <w:lsdException w:name="Medium List 2 Accent 2" w:uiPriority="66"/>
+    <w:lsdException w:name="Medium Grid 1 Accent 2" w:uiPriority="67"/>
+    <w:lsdException w:name="Medium Grid 2 Accent 2" w:uiPriority="68"/>
+    <w:lsdException w:name="Medium Grid 3 Accent 2" w:uiPriority="69"/>
+    <w:lsdException w:name="Dark List Accent 2" w:uiPriority="70"/>
+    <w:lsdException w:name="Colorful Shading Accent 2" w:uiPriority="71"/>
+    <w:lsdException w:name="Colorful List Accent 2" w:uiPriority="72"/>
+    <w:lsdException w:name="Colorful Grid Accent 2" w:uiPriority="73"/>
+    <w:lsdException w:name="Light Shading Accent 3" w:uiPriority="60"/>
+    <w:lsdException w:name="Light List Accent 3" w:uiPriority="61"/>
+    <w:lsdException w:name="Light Grid Accent 3" w:uiPriority="62"/>
+    <w:lsdException w:name="Medium Shading 1 Accent 3" w:uiPriority="63"/>
+    <w:lsdException w:name="Medium Shading 2 Accent 3" w:uiPriority="64"/>
+    <w:lsdException w:name="Medium List 1 Accent 3" w:uiPriority="65"/>
+    <w:lsdException w:name="Medium List 2 Accent 3" w:uiPriority="66"/>
+    <w:lsdException w:name="Medium Grid 1 Accent 3" w:uiPriority="67"/>
+    <w:lsdException w:name="Medium Grid 2 Accent 3" w:uiPriority="68"/>
+    <w:lsdException w:name="Medium Grid 3 Accent 3" w:uiPriority="69"/>
+    <w:lsdException w:name="Dark List Accent 3" w:uiPriority="70"/>
+    <w:lsdException w:name="Colorful Shading Accent 3" w:uiPriority="71"/>
+    <w:lsdException w:name="Colorful List Accent 3" w:uiPriority="72"/>
+    <w:lsdException w:name="Colorful Grid Accent 3" w:uiPriority="73"/>
+    <w:lsdException w:name="Light Shading Accent 4" w:uiPriority="60"/>
+    <w:lsdException w:name="Light List Accent 4" w:uiPriority="61"/>
+    <w:lsdException w:name="Light Grid Accent 4" w:uiPriority="62"/>
+    <w:lsdException w:name="Medium Shading 1 Accent 4" w:uiPriority="63"/>
+    <w:lsdException w:name="Medium Shading 2 Accent 4" w:uiPriority="64"/>
+    <w:lsdException w:name="Medium List 1 Accent 4" w:uiPriority="65"/>
+    <w:lsdException w:name="Medium List 2 Accent 4" w:uiPriority="66"/>
+    <w:lsdException w:name="Medium Grid 1 Accent 4" w:uiPriority="67"/>
+    <w:lsdException w:name="Medium Grid 2 Accent 4" w:uiPriority="68"/>
+    <w:lsdException w:name="Medium Grid 3 Accent 4" w:uiPriority="69"/>
+    <w:lsdException w:name="Dark List Accent 4" w:uiPriority="70"/>
+    <w:lsdException w:name="Colorful Shading Accent 4" w:uiPriority="71"/>
+    <w:lsdException w:name="Colorful List Accent 4" w:uiPriority="72"/>
+    <w:lsdException w:name="Colorful Grid Accent 4" w:uiPriority="73"/>
+    <w:lsdException w:name="Light Shading Accent 5" w:uiPriority="60"/>
+    <w:lsdException w:name="Light List Accent 5" w:uiPriority="61"/>
+    <w:lsdException w:name="Light Grid Accent 5" w:uiPriority="62"/>
+    <w:lsdException w:name="Medium Shading 1 Accent 5" w:uiPriority="63"/>
+    <w:lsdException w:name="Medium Shading 2 Accent 5" w:uiPriority="64"/>
+    <w:lsdException w:name="Medium List 1 Accent 5" w:uiPriority="65"/>
+    <w:lsdException w:name="Medium List 2 Accent 5" w:uiPriority="66"/>
+    <w:lsdException w:name="Medium Grid 1 Accent 5" w:uiPriority="67"/>
+    <w:lsdException w:name="Medium Grid 2 Accent 5" w:uiPriority="68"/>
+    <w:lsdException w:name="Medium Grid 3 Accent 5" w:uiPriority="69"/>
+    <w:lsdException w:name="Dark List Accent 5" w:uiPriority="70"/>
+    <w:lsdException w:name="Colorful Shading Accent 5" w:uiPriority="71"/>
+    <w:lsdException w:name="Colorful List Accent 5" w:uiPriority="72"/>
+    <w:lsdException w:name="Colorful Grid Accent 5" w:uiPriority="73"/>
+    <w:lsdException w:name="Light Shading Accent 6" w:uiPriority="60"/>
+    <w:lsdException w:name="Light List Accent 6" w:uiPriority="61"/>
+    <w:lsdException w:name="Light Grid Accent 6" w:uiPriority="62"/>
+    <w:lsdException w:name="Medium Shading 1 Accent 6" w:uiPriority="63"/>
+    <w:lsdException w:name="Medium Shading 2 Accent 6" w:uiPriority="64"/>
+    <w:lsdException w:name="Medium List 1 Accent 6" w:uiPriority="65"/>
+    <w:lsdException w:name="Medium List 2 Accent 6" w:uiPriority="66"/>
+    <w:lsdException w:name="Medium Grid 1 Accent 6" w:uiPriority="67"/>
+    <w:lsdException w:name="Medium Grid 2 Accent 6" w:uiPriority="68"/>
+    <w:lsdException w:name="Medium Grid 3 Accent 6" w:uiPriority="69"/>
+    <w:lsdException w:name="Dark List Accent 6" w:uiPriority="70"/>
+    <w:lsdException w:name="Colorful Shading Accent 6" w:uiPriority="71"/>
+    <w:lsdException w:name="Colorful List Accent 6" w:uiPriority="72"/>
+    <w:lsdException w:name="Colorful Grid Accent 6" w:uiPriority="73"/>
+    <w:lsdException w:name="Subtle Emphasis" w:uiPriority="19" w:qFormat="1"/>
+    <w:lsdException w:name="Intense Emphasis" w:uiPriority="21" w:qFormat="1"/>
+    <w:lsdException w:name="Subtle Reference" w:uiPriority="31" w:qFormat="1"/>
+    <w:lsdException w:name="Intense Reference" w:uiPriority="32" w:qFormat="1"/>
+    <w:lsdException w:name="Book Title" w:uiPriority="33" w:qFormat="1"/>
+    <w:lsdException w:name="Bibliography" w:semiHidden="1" w:uiPriority="37" w:unhideWhenUsed="1"/>
+    <w:lsdException w:name="TOC Heading" w:semiHidden="1" w:uiPriority="39" w:unhideWhenUsed="1" w:qFormat="1"/>
+    <w:lsdException w:name="Plain Table 1" w:uiPriority="41"/>
+    <w:lsdException w:name="Plain Table 2" w:uiPriority="42"/>
+    <w:lsdException w:name="Plain Table 3" w:uiPriority="43"/>
+    <w:lsdException w:name="Plain Table 4" w:uiPriority="44"/>
+    <w:lsdException w:name="Plain Table 5" w:uiPriority="45"/>
+    <w:lsdException w:name="Grid Table Light" w:uiPriority="40"/>
+    <w:lsdException w:name="Grid Table 1 Light" w:uiPriority="46"/>
+    <w:lsdException w:name="Grid Table 2" w:uiPriority="47"/>
+    <w:lsdException w:name="Grid Table 3" w:uiPriority="48"/>
+    <w:lsdException w:name="Grid Table 4" w:uiPriority="49"/>
+    <w:lsdException w:name="Grid Table 5 Dark" w:uiPriority="50"/>
+    <w:lsdException w:name="Grid Table 6 Colorful" w:uiPriority="51"/>
+    <w:lsdException w:name="Grid Table 7 Colorful" w:uiPriority="52"/>
+    <w:lsdException w:name="Grid Table 1 Light Accent 1" w:uiPriority="46"/>
+    <w:lsdException w:name="Grid Table 2 Accent 1" w:uiPriority="47"/>
+    <w:lsdException w:name="Grid Table 3 Accent 1" w:uiPriority="48"/>
+    <w:lsdException w:name="Grid Table 4 Accent 1" w:uiPriority="49"/>
+    <w:lsdException w:name="Grid Table 5 Dark Accent 1" w:uiPriority="50"/>
+    <w:lsdException w:name="Grid Table 6 Colorful Accent 1" w:uiPriority="51"/>
+    <w:lsdException w:name="Grid Table 7 Colorful Accent 1" w:uiPriority="52"/>
+    <w:lsdException w:name="Grid Table 1 Light Accent 2" w:uiPriority="46"/>
+    <w:lsdException w:name="Grid Table 2 Accent 2" w:uiPriority="47"/>
+    <w:lsdException w:name="Grid Table 3 Accent 2" w:uiPriority="48"/>
+    <w:lsdException w:name="Grid Table 4 Accent 2" w:uiPriority="49"/>
+    <w:lsdException w:name="Grid Table 5 Dark Accent 2" w:uiPriority="50"/>
+    <w:lsdException w:name="Grid Table 6 Colorful Accent 2" w:uiPriority="51"/>
+    <w:lsdException w:name="Grid Table 7 Colorful Accent 2" w:uiPriority="52"/>
+    <w:lsdException w:name="Grid Table 1 Light Accent 3" w:uiPriority="46"/>
+    <w:lsdException w:name="Grid Table 2 Accent 3" w:uiPriority="47"/>
+    <w:lsdException w:name="Grid Table 3 Accent 3" w:uiPriority="48"/>
+    <w:lsdException w:name="Grid Table 4 Accent 3" w:uiPriority="49"/>
+    <w:lsdException w:name="Grid Table 5 Dark Accent 3" w:uiPriority="50"/>
+    <w:lsdException w:name="Grid Table 6 Colorful Accent 3" w:uiPriority="51"/>
+    <w:lsdException w:name="Grid Table 7 Colorful Accent 3" w:uiPriority="52"/>
+    <w:lsdException w:name="Grid Table 1 Light Accent 4" w:uiPriority="46"/>
+    <w:lsdException w:name="Grid Table 2 Accent 4" w:uiPriority="47"/>
+    <w:lsdException w:name="Grid Table 3 Accent 4" w:uiPriority="48"/>
+    <w:lsdException w:name="Grid Table 4 Accent 4" w:uiPriority="49"/>
+    <w:lsdException w:name="Grid Table 5 Dark Accent 4" w:uiPriority="50"/>
+    <w:lsdException w:name="Grid Table 6 Colorful Accent 4" w:uiPriority="51"/>
+    <w:lsdException w:name="Grid Table 7 Colorful Accent 4" w:uiPriority="52"/>
+    <w:lsdException w:name="Grid Table 1 Light Accent 5" w:uiPriority="46"/>
+    <w:lsdException w:name="Grid Table 2 Accent 5" w:uiPriority="47"/>
+    <w:lsdException w:name="Grid Table 3 Accent 5" w:uiPriority="48"/>
+    <w:lsdException w:name="Grid Table 4 Accent 5" w:uiPriority="49"/>
+    <w:lsdException w:name="Grid Table 5 Dark Accent 5" w:uiPriority="50"/>
+    <w:lsdException w:name="Grid Table 6 Colorful Accent 5" w:uiPriority="51"/>
+    <w:lsdException w:name="Grid Table 7 Colorful Accent 5" w:uiPriority="52"/>
+    <w:lsdException w:name="Grid Table 1 Light Accent 6" w:uiPriority="46"/>
+    <w:lsdException w:name="Grid Table 2 Accent 6" w:uiPriority="47"/>
+    <w:lsdException w:name="Grid Table 3 Accent 6" w:uiPriority="48"/>
+    <w:lsdException w:name="Grid Table 4 Accent 6" w:uiPriority="49"/>
+    <w:lsdException w:name="Grid Table 5 Dark Accent 6" w:uiPriority="50"/>
+    <w:lsdException w:name="Grid Table 6 Colorful Accent 6" w:uiPriority="51"/>
+    <w:lsdException w:name="Grid Table 7 Colorful Accent 6" w:uiPriority="52"/>
+    <w:lsdException w:name="List Table 1 Light" w:uiPriority="46"/>
+    <w:lsdException w:name="List Table 2" w:uiPriority="47"/>
+    <w:lsdException w:name="List Table 3" w:uiPriority="48"/>
+    <w:lsdException w:name="List Table 4" w:uiPriority="49"/>
+    <w:lsdException w:name="List Table 5 Dark" w:uiPriority="50"/>
+    <w:lsdException w:name="List Table 6 Colorful" w:uiPriority="51"/>
+    <w:lsdException w:name="List Table 7 Colorful" w:uiPriority="52"/>
+    <w:lsdException w:name="List Table 1 Light Accent 1" w:uiPriority="46"/>
+    <w:lsdException w:name="List Table 2 Accent 1" w:uiPriority="47"/>
+    <w:lsdException w:name="List Table 3 Accent 1" w:uiPriority="48"/>
+    <w:lsdException w:name="List Table 4 Accent 1" w:uiPriority="49"/>
+    <w:lsdException w:name="List Table 5 Dark Accent 1" w:uiPriority="50"/>
+    <w:lsdException w:name="List Table 6 Colorful Accent 1" w:uiPriority="51"/>
+    <w:lsdException w:name="List Table 7 Colorful Accent 1" w:uiPriority="52"/>
+    <w:lsdException w:name="List Table 1 Light Accent 2" w:uiPriority="46"/>
+    <w:lsdException w:name="List Table 2 Accent 2" w:uiPriority="47"/>
+    <w:lsdException w:name="List Table 3 Accent 2" w:uiPriority="48"/>
+    <w:lsdException w:name="List Table 4 Accent 2" w:uiPriority="49"/>
+    <w:lsdException w:name="List Table 5 Dark Accent 2" w:uiPriority="50"/>
+    <w:lsdException w:name="List Table 6 Colorful Accent 2" w:uiPriority="51"/>
+    <w:lsdException w:name="List Table 7 Colorful Accent 2" w:uiPriority="52"/>
+    <w:lsdException w:name="List Table 1 Light Accent 3" w:uiPriority="46"/>
+    <w:lsdException w:name="List Table 2 Accent 3" w:uiPriority="47"/>
+    <w:lsdException w:name="List Table 3 Accent 3" w:uiPriority="48"/>
+    <w:lsdException w:name="List Table 4 Accent 3" w:uiPriority="49"/>
+    <w:lsdException w:name="List Table 5 Dark Accent 3" w:uiPriority="50"/>
+    <w:lsdException w:name="List Table 6 Colorful Accent 3" w:uiPriority="51"/>
+    <w:lsdException w:name="List Table 7 Colorful Accent 3" w:uiPriority="52"/>
+    <w:lsdException w:name="List Table 1 Light Accent 4" w:uiPriority="46"/>
+    <w:lsdException w:name="List Table 2 Accent 4" w:uiPriority="47"/>
+    <w:lsdException w:name="List Table 3 Accent 4" w:uiPriority="48"/>
+    <w:lsdException w:name="List Table 4 Accent 4" w:uiPriority="49"/>
+    <w:lsdException w:name="List Table 5 Dark Accent 4" w:uiPriority="50"/>
+    <w:lsdException w:name="List Table 6 Colorful Accent 4" w:uiPriority="51"/>
+    <w:lsdException w:name="List Table 7 Colorful Accent 4" w:uiPriority="52"/>
+    <w:lsdException w:name="List Table 1 Light Accent 5" w:uiPriority="46"/>
+    <w:lsdException w:name="List Table 2 Accent 5" w:uiPriority="47"/>
+    <w:lsdException w:name="List Table 3 Accent 5" w:uiPriority="48"/>
+    <w:lsdException w:name="List Table 4 Accent 5" w:uiPriority="49"/>
+    <w:lsdException w:name="List Table 5 Dark Accent 5" w:uiPriority="50"/>
+    <w:lsdException w:name="List Table 6 Colorful Accent 5" w:uiPriority="51"/>
+    <w:lsdException w:name="List Table 7 Colorful Accent 5" w:uiPriority="52"/>
+    <w:lsdException w:name="List Table 1 Light Accent 6" w:uiPriority="46"/>
+    <w:lsdException w:name="List Table 2 Accent 6" w:uiPriority="47"/>
+    <w:lsdException w:name="List Table 3 Accent 6" w:uiPriority="48"/>
+    <w:lsdException w:name="List Table 4 Accent 6" w:uiPriority="49"/>
+    <w:lsdException w:name="List Table 5 Dark Accent 6" w:uiPriority="50"/>
+    <w:lsdException w:name="List Table 6 Colorful Accent 6" w:uiPriority="51"/>
+    <w:lsdException w:name="List Table 7 Colorful Accent 6" w:uiPriority="52"/>
+    <w:lsdException w:name="Mention" w:semiHidden="1" w:unhideWhenUsed="1"/>
+    <w:lsdException w:name="Smart Hyperlink" w:semiHidden="1" w:unhideWhenUsed="1"/>
+    <w:lsdException w:name="Hashtag" w:semiHidden="1" w:unhideWhenUsed="1"/>
+    <w:lsdException w:name="Unresolved Mention" w:semiHidden="1" w:unhideWhenUsed="1"/>
+    <w:lsdException w:name="Smart Link" w:semiHidden="1" w:unhideWhenUsed="1"/>
+    <w:lsdException w:name="Smart Link Error" w:semiHidden="1" w:unhideWhenUsed="1"/>
+  </w:latentStyles>
+  <w:style w:type="paragraph" w:default="1" w:styleId="Normal">
+    <w:name w:val="Normal"/>
+    <w:qFormat/>
   </w:style>
   <w:style w:type="paragraph" w:styleId="Heading1">
     <w:name w:val="heading 1"/>
     <w:basedOn w:val="Normal"/>
     <w:next w:val="Normal"/>
+    <w:uiPriority w:val="9"/>
+    <w:qFormat/>
     <w:pPr>
-      <w:keepNext w:val="1"/>
-      <w:keepLines w:val="1"/>
-      <w:spacing w:after="120" w:before="400" w:lineRule="auto"/>
+      <w:keepNext/>
+      <w:keepLines/>
+      <w:spacing w:before="400" w:after="120"/>
+      <w:outlineLvl w:val="0"/>
     </w:pPr>
     <w:rPr>
       <w:sz w:val="40"/>
@@ -981,13 +1523,17 @@
     <w:name w:val="heading 2"/>
     <w:basedOn w:val="Normal"/>
     <w:next w:val="Normal"/>
+    <w:uiPriority w:val="9"/>
+    <w:semiHidden/>
+    <w:unhideWhenUsed/>
+    <w:qFormat/>
     <w:pPr>
-      <w:keepNext w:val="1"/>
-      <w:keepLines w:val="1"/>
-      <w:spacing w:after="120" w:before="360" w:lineRule="auto"/>
+      <w:keepNext/>
+      <w:keepLines/>
+      <w:spacing w:before="360" w:after="120"/>
+      <w:outlineLvl w:val="1"/>
     </w:pPr>
     <w:rPr>
-      <w:b w:val="0"/>
       <w:sz w:val="32"/>
       <w:szCs w:val="32"/>
     </w:rPr>
@@ -996,13 +1542,17 @@
     <w:name w:val="heading 3"/>
     <w:basedOn w:val="Normal"/>
     <w:next w:val="Normal"/>
+    <w:uiPriority w:val="9"/>
+    <w:semiHidden/>
+    <w:unhideWhenUsed/>
+    <w:qFormat/>
     <w:pPr>
-      <w:keepNext w:val="1"/>
-      <w:keepLines w:val="1"/>
-      <w:spacing w:after="80" w:before="320" w:lineRule="auto"/>
+      <w:keepNext/>
+      <w:keepLines/>
+      <w:spacing w:before="320" w:after="80"/>
+      <w:outlineLvl w:val="2"/>
     </w:pPr>
     <w:rPr>
-      <w:b w:val="0"/>
       <w:color w:val="434343"/>
       <w:sz w:val="28"/>
       <w:szCs w:val="28"/>
@@ -1012,10 +1562,15 @@
     <w:name w:val="heading 4"/>
     <w:basedOn w:val="Normal"/>
     <w:next w:val="Normal"/>
+    <w:uiPriority w:val="9"/>
+    <w:semiHidden/>
+    <w:unhideWhenUsed/>
+    <w:qFormat/>
     <w:pPr>
-      <w:keepNext w:val="1"/>
-      <w:keepLines w:val="1"/>
-      <w:spacing w:after="80" w:before="280" w:lineRule="auto"/>
+      <w:keepNext/>
+      <w:keepLines/>
+      <w:spacing w:before="280" w:after="80"/>
+      <w:outlineLvl w:val="3"/>
     </w:pPr>
     <w:rPr>
       <w:color w:val="666666"/>
@@ -1027,41 +1582,76 @@
     <w:name w:val="heading 5"/>
     <w:basedOn w:val="Normal"/>
     <w:next w:val="Normal"/>
+    <w:uiPriority w:val="9"/>
+    <w:semiHidden/>
+    <w:unhideWhenUsed/>
+    <w:qFormat/>
     <w:pPr>
-      <w:keepNext w:val="1"/>
-      <w:keepLines w:val="1"/>
-      <w:spacing w:after="80" w:before="240" w:lineRule="auto"/>
+      <w:keepNext/>
+      <w:keepLines/>
+      <w:spacing w:before="240" w:after="80"/>
+      <w:outlineLvl w:val="4"/>
     </w:pPr>
     <w:rPr>
       <w:color w:val="666666"/>
-      <w:sz w:val="22"/>
-      <w:szCs w:val="22"/>
     </w:rPr>
   </w:style>
   <w:style w:type="paragraph" w:styleId="Heading6">
     <w:name w:val="heading 6"/>
     <w:basedOn w:val="Normal"/>
     <w:next w:val="Normal"/>
+    <w:uiPriority w:val="9"/>
+    <w:semiHidden/>
+    <w:unhideWhenUsed/>
+    <w:qFormat/>
     <w:pPr>
-      <w:keepNext w:val="1"/>
-      <w:keepLines w:val="1"/>
-      <w:spacing w:after="80" w:before="240" w:lineRule="auto"/>
+      <w:keepNext/>
+      <w:keepLines/>
+      <w:spacing w:before="240" w:after="80"/>
+      <w:outlineLvl w:val="5"/>
     </w:pPr>
     <w:rPr>
-      <w:i w:val="1"/>
+      <w:i/>
       <w:color w:val="666666"/>
-      <w:sz w:val="22"/>
-      <w:szCs w:val="22"/>
     </w:rPr>
+  </w:style>
+  <w:style w:type="character" w:default="1" w:styleId="DefaultParagraphFont">
+    <w:name w:val="Default Paragraph Font"/>
+    <w:uiPriority w:val="1"/>
+    <w:semiHidden/>
+    <w:unhideWhenUsed/>
+  </w:style>
+  <w:style w:type="table" w:default="1" w:styleId="TableNormal">
+    <w:name w:val="Normal Table"/>
+    <w:uiPriority w:val="99"/>
+    <w:semiHidden/>
+    <w:unhideWhenUsed/>
+    <w:tblPr>
+      <w:tblInd w:w="0" w:type="dxa"/>
+      <w:tblCellMar>
+        <w:top w:w="0" w:type="dxa"/>
+        <w:left w:w="108" w:type="dxa"/>
+        <w:bottom w:w="0" w:type="dxa"/>
+        <w:right w:w="108" w:type="dxa"/>
+      </w:tblCellMar>
+    </w:tblPr>
+  </w:style>
+  <w:style w:type="numbering" w:default="1" w:styleId="NoList">
+    <w:name w:val="No List"/>
+    <w:uiPriority w:val="99"/>
+    <w:semiHidden/>
+    <w:unhideWhenUsed/>
   </w:style>
   <w:style w:type="paragraph" w:styleId="Title">
     <w:name w:val="Title"/>
     <w:basedOn w:val="Normal"/>
     <w:next w:val="Normal"/>
+    <w:uiPriority w:val="10"/>
+    <w:qFormat/>
     <w:pPr>
-      <w:keepNext w:val="1"/>
-      <w:keepLines w:val="1"/>
-      <w:spacing w:after="60" w:before="0" w:lineRule="auto"/>
+      <w:keepNext/>
+      <w:keepLines/>
+      <w:spacing w:after="60"/>
     </w:pPr>
     <w:rPr>
       <w:sz w:val="52"/>
@@ -1072,14 +1662,14 @@
     <w:name w:val="Subtitle"/>
     <w:basedOn w:val="Normal"/>
     <w:next w:val="Normal"/>
+    <w:uiPriority w:val="11"/>
+    <w:qFormat/>
     <w:pPr>
-      <w:keepNext w:val="1"/>
-      <w:keepLines w:val="1"/>
-      <w:spacing w:after="320" w:before="0" w:lineRule="auto"/>
+      <w:keepNext/>
+      <w:keepLines/>
+      <w:spacing w:after="320"/>
     </w:pPr>
     <w:rPr>
-      <w:rFonts w:ascii="Arial" w:cs="Arial" w:eastAsia="Arial" w:hAnsi="Arial"/>
-      <w:i w:val="0"/>
       <w:color w:val="666666"/>
       <w:sz w:val="30"/>
       <w:szCs w:val="30"/>
